--- a/output/supp_etable8_icd10type_black.docx
+++ b/output/supp_etable8_icd10type_black.docx
@@ -238,18 +238,18 @@
               <w:jc w:val="left"/>
             </w:pPr>
             <w:r>
-              <w:t xml:space="preserve">1999-2015</w:t>
-            </w:r>
-          </w:p>
-        </w:tc>
-        <w:tc>
-          <w:p>
-            <w:pPr>
-              <w:pStyle w:val="Compact"/>
-              <w:jc w:val="left"/>
-            </w:pPr>
-            <w:r>
-              <w:t xml:space="preserve">9.02 (6.83, 11.25)</w:t>
+              <w:t xml:space="preserve">1999-2016</w:t>
+            </w:r>
+          </w:p>
+        </w:tc>
+        <w:tc>
+          <w:p>
+            <w:pPr>
+              <w:pStyle w:val="Compact"/>
+              <w:jc w:val="left"/>
+            </w:pPr>
+            <w:r>
+              <w:t xml:space="preserve">10.44 (8.57, 12.33)</w:t>
             </w:r>
           </w:p>
         </w:tc>
@@ -295,29 +295,29 @@
               <w:jc w:val="left"/>
             </w:pPr>
             <w:r>
-              <w:t xml:space="preserve">1999-2015</w:t>
-            </w:r>
-          </w:p>
-        </w:tc>
-        <w:tc>
-          <w:p>
-            <w:pPr>
-              <w:pStyle w:val="Compact"/>
-              <w:jc w:val="left"/>
-            </w:pPr>
-            <w:r>
-              <w:t xml:space="preserve">6.21 (4.14, 8.33)</w:t>
-            </w:r>
-          </w:p>
-        </w:tc>
-        <w:tc>
-          <w:p>
-            <w:pPr>
-              <w:pStyle w:val="Compact"/>
-              <w:jc w:val="left"/>
-            </w:pPr>
-            <w:r>
-              <w:t xml:space="preserve">&lt; 0.001</w:t>
+              <w:t xml:space="preserve">1999-2016</w:t>
+            </w:r>
+          </w:p>
+        </w:tc>
+        <w:tc>
+          <w:p>
+            <w:pPr>
+              <w:pStyle w:val="Compact"/>
+              <w:jc w:val="left"/>
+            </w:pPr>
+            <w:r>
+              <w:t xml:space="preserve">6.89 (2.69, 11.27)</w:t>
+            </w:r>
+          </w:p>
+        </w:tc>
+        <w:tc>
+          <w:p>
+            <w:pPr>
+              <w:pStyle w:val="Compact"/>
+              <w:jc w:val="left"/>
+            </w:pPr>
+            <w:r>
+              <w:t xml:space="preserve">&lt; .01</w:t>
             </w:r>
           </w:p>
         </w:tc>
@@ -352,18 +352,18 @@
               <w:jc w:val="left"/>
             </w:pPr>
             <w:r>
-              <w:t xml:space="preserve">1999-2015</w:t>
-            </w:r>
-          </w:p>
-        </w:tc>
-        <w:tc>
-          <w:p>
-            <w:pPr>
-              <w:pStyle w:val="Compact"/>
-              <w:jc w:val="left"/>
-            </w:pPr>
-            <w:r>
-              <w:t xml:space="preserve">8.16 (7.66, 8.67)</w:t>
+              <w:t xml:space="preserve">1999-2016</w:t>
+            </w:r>
+          </w:p>
+        </w:tc>
+        <w:tc>
+          <w:p>
+            <w:pPr>
+              <w:pStyle w:val="Compact"/>
+              <w:jc w:val="left"/>
+            </w:pPr>
+            <w:r>
+              <w:t xml:space="preserve">9.20 (8.15, 10.26)</w:t>
             </w:r>
           </w:p>
         </w:tc>
@@ -409,29 +409,29 @@
               <w:jc w:val="left"/>
             </w:pPr>
             <w:r>
-              <w:t xml:space="preserve">1999-2015</w:t>
-            </w:r>
-          </w:p>
-        </w:tc>
-        <w:tc>
-          <w:p>
-            <w:pPr>
-              <w:pStyle w:val="Compact"/>
-              <w:jc w:val="left"/>
-            </w:pPr>
-            <w:r>
-              <w:t xml:space="preserve">-8.21 (-9.13, -7.29)</w:t>
-            </w:r>
-          </w:p>
-        </w:tc>
-        <w:tc>
-          <w:p>
-            <w:pPr>
-              <w:pStyle w:val="Compact"/>
-              <w:jc w:val="left"/>
-            </w:pPr>
-            <w:r>
-              <w:t xml:space="preserve">&lt; 0.001</w:t>
+              <w:t xml:space="preserve">1999-2016</w:t>
+            </w:r>
+          </w:p>
+        </w:tc>
+        <w:tc>
+          <w:p>
+            <w:pPr>
+              <w:pStyle w:val="Compact"/>
+              <w:jc w:val="left"/>
+            </w:pPr>
+            <w:r>
+              <w:t xml:space="preserve">-5.80 (-9.37, -2.08)</w:t>
+            </w:r>
+          </w:p>
+        </w:tc>
+        <w:tc>
+          <w:p>
+            <w:pPr>
+              <w:pStyle w:val="Compact"/>
+              <w:jc w:val="left"/>
+            </w:pPr>
+            <w:r>
+              <w:t xml:space="preserve">&lt; .01</w:t>
             </w:r>
           </w:p>
         </w:tc>
@@ -466,29 +466,29 @@
               <w:jc w:val="left"/>
             </w:pPr>
             <w:r>
-              <w:t xml:space="preserve">1999-2015</w:t>
-            </w:r>
-          </w:p>
-        </w:tc>
-        <w:tc>
-          <w:p>
-            <w:pPr>
-              <w:pStyle w:val="Compact"/>
-              <w:jc w:val="left"/>
-            </w:pPr>
-            <w:r>
-              <w:t xml:space="preserve">15.36 (0.67, 32.18)</w:t>
-            </w:r>
-          </w:p>
-        </w:tc>
-        <w:tc>
-          <w:p>
-            <w:pPr>
-              <w:pStyle w:val="Compact"/>
-              <w:jc w:val="left"/>
-            </w:pPr>
-            <w:r>
-              <w:t xml:space="preserve">&lt; .05</w:t>
+              <w:t xml:space="preserve">1999-2016</w:t>
+            </w:r>
+          </w:p>
+        </w:tc>
+        <w:tc>
+          <w:p>
+            <w:pPr>
+              <w:pStyle w:val="Compact"/>
+              <w:jc w:val="left"/>
+            </w:pPr>
+            <w:r>
+              <w:t xml:space="preserve">20.52 (8.92, 33.35)</w:t>
+            </w:r>
+          </w:p>
+        </w:tc>
+        <w:tc>
+          <w:p>
+            <w:pPr>
+              <w:pStyle w:val="Compact"/>
+              <w:jc w:val="left"/>
+            </w:pPr>
+            <w:r>
+              <w:t xml:space="preserve">&lt; 0.001</w:t>
             </w:r>
           </w:p>
         </w:tc>
@@ -651,18 +651,18 @@
               <w:jc w:val="left"/>
             </w:pPr>
             <w:r>
-              <w:t xml:space="preserve">-0.56 (-2.86, 1.79)</w:t>
-            </w:r>
-          </w:p>
-        </w:tc>
-        <w:tc>
-          <w:p>
-            <w:pPr>
-              <w:pStyle w:val="Compact"/>
-              <w:jc w:val="left"/>
-            </w:pPr>
-            <w:r>
-              <w:t xml:space="preserve">= 0.61</w:t>
+              <w:t xml:space="preserve">-0.67 (-2.88, 1.58)</w:t>
+            </w:r>
+          </w:p>
+        </w:tc>
+        <w:tc>
+          <w:p>
+            <w:pPr>
+              <w:pStyle w:val="Compact"/>
+              <w:jc w:val="left"/>
+            </w:pPr>
+            <w:r>
+              <w:t xml:space="preserve">= 0.53</w:t>
             </w:r>
           </w:p>
         </w:tc>
@@ -697,18 +697,18 @@
               <w:jc w:val="left"/>
             </w:pPr>
             <w:r>
-              <w:t xml:space="preserve">2010-2015</w:t>
-            </w:r>
-          </w:p>
-        </w:tc>
-        <w:tc>
-          <w:p>
-            <w:pPr>
-              <w:pStyle w:val="Compact"/>
-              <w:jc w:val="left"/>
-            </w:pPr>
-            <w:r>
-              <w:t xml:space="preserve">33.46 (26.90, 40.37)</w:t>
+              <w:t xml:space="preserve">2010-2016</w:t>
+            </w:r>
+          </w:p>
+        </w:tc>
+        <w:tc>
+          <w:p>
+            <w:pPr>
+              <w:pStyle w:val="Compact"/>
+              <w:jc w:val="left"/>
+            </w:pPr>
+            <w:r>
+              <w:t xml:space="preserve">34.12 (29.70, 38.68)</w:t>
             </w:r>
           </w:p>
         </w:tc>
@@ -765,7 +765,7 @@
               <w:jc w:val="left"/>
             </w:pPr>
             <w:r>
-              <w:t xml:space="preserve">21.81 (16.69, 27.14)</w:t>
+              <w:t xml:space="preserve">23.75 (18.36, 29.38)</w:t>
             </w:r>
           </w:p>
         </w:tc>
@@ -811,29 +811,29 @@
               <w:jc w:val="left"/>
             </w:pPr>
             <w:r>
-              <w:t xml:space="preserve">2006-2015</w:t>
-            </w:r>
-          </w:p>
-        </w:tc>
-        <w:tc>
-          <w:p>
-            <w:pPr>
-              <w:pStyle w:val="Compact"/>
-              <w:jc w:val="left"/>
-            </w:pPr>
-            <w:r>
-              <w:t xml:space="preserve">-4.52 (-6.43, -2.56)</w:t>
-            </w:r>
-          </w:p>
-        </w:tc>
-        <w:tc>
-          <w:p>
-            <w:pPr>
-              <w:pStyle w:val="Compact"/>
-              <w:jc w:val="left"/>
-            </w:pPr>
-            <w:r>
-              <w:t xml:space="preserve">&lt; 0.001</w:t>
+              <w:t xml:space="preserve">2006-2009</w:t>
+            </w:r>
+          </w:p>
+        </w:tc>
+        <w:tc>
+          <w:p>
+            <w:pPr>
+              <w:pStyle w:val="Compact"/>
+              <w:jc w:val="left"/>
+            </w:pPr>
+            <w:r>
+              <w:t xml:space="preserve">-10.32 (-28.43, 12.36)</w:t>
+            </w:r>
+          </w:p>
+        </w:tc>
+        <w:tc>
+          <w:p>
+            <w:pPr>
+              <w:pStyle w:val="Compact"/>
+              <w:jc w:val="left"/>
+            </w:pPr>
+            <w:r>
+              <w:t xml:space="preserve">= 0.31</w:t>
             </w:r>
           </w:p>
         </w:tc>
@@ -857,40 +857,40 @@
               <w:jc w:val="left"/>
             </w:pPr>
             <w:r>
-              <w:t xml:space="preserve">Natural</w:t>
-            </w:r>
-          </w:p>
-        </w:tc>
-        <w:tc>
-          <w:p>
-            <w:pPr>
-              <w:pStyle w:val="Compact"/>
-              <w:jc w:val="left"/>
-            </w:pPr>
-            <w:r>
-              <w:t xml:space="preserve">1999-2015</w:t>
-            </w:r>
-          </w:p>
-        </w:tc>
-        <w:tc>
-          <w:p>
-            <w:pPr>
-              <w:pStyle w:val="Compact"/>
-              <w:jc w:val="left"/>
-            </w:pPr>
-            <w:r>
-              <w:t xml:space="preserve">8.16 (7.66, 8.67)</w:t>
-            </w:r>
-          </w:p>
-        </w:tc>
-        <w:tc>
-          <w:p>
-            <w:pPr>
-              <w:pStyle w:val="Compact"/>
-              <w:jc w:val="left"/>
-            </w:pPr>
-            <w:r>
-              <w:t xml:space="preserve">&lt; 0.001</w:t>
+              <w:t xml:space="preserve">Methadone</w:t>
+            </w:r>
+          </w:p>
+        </w:tc>
+        <w:tc>
+          <w:p>
+            <w:pPr>
+              <w:pStyle w:val="Compact"/>
+              <w:jc w:val="left"/>
+            </w:pPr>
+            <w:r>
+              <w:t xml:space="preserve">2009-2016</w:t>
+            </w:r>
+          </w:p>
+        </w:tc>
+        <w:tc>
+          <w:p>
+            <w:pPr>
+              <w:pStyle w:val="Compact"/>
+              <w:jc w:val="left"/>
+            </w:pPr>
+            <w:r>
+              <w:t xml:space="preserve">-0.44 (-3.46, 2.66)</w:t>
+            </w:r>
+          </w:p>
+        </w:tc>
+        <w:tc>
+          <w:p>
+            <w:pPr>
+              <w:pStyle w:val="Compact"/>
+              <w:jc w:val="left"/>
+            </w:pPr>
+            <w:r>
+              <w:t xml:space="preserve">= 0.75</w:t>
             </w:r>
           </w:p>
         </w:tc>
@@ -914,29 +914,29 @@
               <w:jc w:val="left"/>
             </w:pPr>
             <w:r>
-              <w:t xml:space="preserve">Other</w:t>
-            </w:r>
-          </w:p>
-        </w:tc>
-        <w:tc>
-          <w:p>
-            <w:pPr>
-              <w:pStyle w:val="Compact"/>
-              <w:jc w:val="left"/>
-            </w:pPr>
-            <w:r>
-              <w:t xml:space="preserve">1999-2015</w:t>
-            </w:r>
-          </w:p>
-        </w:tc>
-        <w:tc>
-          <w:p>
-            <w:pPr>
-              <w:pStyle w:val="Compact"/>
-              <w:jc w:val="left"/>
-            </w:pPr>
-            <w:r>
-              <w:t xml:space="preserve">-8.21 (-9.13, -7.29)</w:t>
+              <w:t xml:space="preserve">Natural</w:t>
+            </w:r>
+          </w:p>
+        </w:tc>
+        <w:tc>
+          <w:p>
+            <w:pPr>
+              <w:pStyle w:val="Compact"/>
+              <w:jc w:val="left"/>
+            </w:pPr>
+            <w:r>
+              <w:t xml:space="preserve">1999-2014</w:t>
+            </w:r>
+          </w:p>
+        </w:tc>
+        <w:tc>
+          <w:p>
+            <w:pPr>
+              <w:pStyle w:val="Compact"/>
+              <w:jc w:val="left"/>
+            </w:pPr>
+            <w:r>
+              <w:t xml:space="preserve">7.93 (7.33, 8.54)</w:t>
             </w:r>
           </w:p>
         </w:tc>
@@ -971,40 +971,40 @@
               <w:jc w:val="left"/>
             </w:pPr>
             <w:r>
-              <w:t xml:space="preserve">Synthetic</w:t>
-            </w:r>
-          </w:p>
-        </w:tc>
-        <w:tc>
-          <w:p>
-            <w:pPr>
-              <w:pStyle w:val="Compact"/>
-              <w:jc w:val="left"/>
-            </w:pPr>
-            <w:r>
-              <w:t xml:space="preserve">1999-2013</w:t>
-            </w:r>
-          </w:p>
-        </w:tc>
-        <w:tc>
-          <w:p>
-            <w:pPr>
-              <w:pStyle w:val="Compact"/>
-              <w:jc w:val="left"/>
-            </w:pPr>
-            <w:r>
-              <w:t xml:space="preserve">6.09 (-5.68, 19.32)</w:t>
-            </w:r>
-          </w:p>
-        </w:tc>
-        <w:tc>
-          <w:p>
-            <w:pPr>
-              <w:pStyle w:val="Compact"/>
-              <w:jc w:val="left"/>
-            </w:pPr>
-            <w:r>
-              <w:t xml:space="preserve">= 0.29</w:t>
+              <w:t xml:space="preserve">Natural</w:t>
+            </w:r>
+          </w:p>
+        </w:tc>
+        <w:tc>
+          <w:p>
+            <w:pPr>
+              <w:pStyle w:val="Compact"/>
+              <w:jc w:val="left"/>
+            </w:pPr>
+            <w:r>
+              <w:t xml:space="preserve">2014-2016</w:t>
+            </w:r>
+          </w:p>
+        </w:tc>
+        <w:tc>
+          <w:p>
+            <w:pPr>
+              <w:pStyle w:val="Compact"/>
+              <w:jc w:val="left"/>
+            </w:pPr>
+            <w:r>
+              <w:t xml:space="preserve">19.23 (10.05, 29.19)</w:t>
+            </w:r>
+          </w:p>
+        </w:tc>
+        <w:tc>
+          <w:p>
+            <w:pPr>
+              <w:pStyle w:val="Compact"/>
+              <w:jc w:val="left"/>
+            </w:pPr>
+            <w:r>
+              <w:t xml:space="preserve">&lt; 0.001</w:t>
             </w:r>
           </w:p>
         </w:tc>
@@ -1028,6 +1028,120 @@
               <w:jc w:val="left"/>
             </w:pPr>
             <w:r>
+              <w:t xml:space="preserve">Other</w:t>
+            </w:r>
+          </w:p>
+        </w:tc>
+        <w:tc>
+          <w:p>
+            <w:pPr>
+              <w:pStyle w:val="Compact"/>
+              <w:jc w:val="left"/>
+            </w:pPr>
+            <w:r>
+              <w:t xml:space="preserve">1999-2014</w:t>
+            </w:r>
+          </w:p>
+        </w:tc>
+        <w:tc>
+          <w:p>
+            <w:pPr>
+              <w:pStyle w:val="Compact"/>
+              <w:jc w:val="left"/>
+            </w:pPr>
+            <w:r>
+              <w:t xml:space="preserve">-8.48 (-9.59, -7.35)</w:t>
+            </w:r>
+          </w:p>
+        </w:tc>
+        <w:tc>
+          <w:p>
+            <w:pPr>
+              <w:pStyle w:val="Compact"/>
+              <w:jc w:val="left"/>
+            </w:pPr>
+            <w:r>
+              <w:t xml:space="preserve">&lt; 0.001</w:t>
+            </w:r>
+          </w:p>
+        </w:tc>
+      </w:tr>
+      <w:tr>
+        <w:tc>
+          <w:p>
+            <w:pPr>
+              <w:pStyle w:val="Compact"/>
+              <w:jc w:val="left"/>
+            </w:pPr>
+            <w:r>
+              <w:t xml:space="preserve">Black</w:t>
+            </w:r>
+          </w:p>
+        </w:tc>
+        <w:tc>
+          <w:p>
+            <w:pPr>
+              <w:pStyle w:val="Compact"/>
+              <w:jc w:val="left"/>
+            </w:pPr>
+            <w:r>
+              <w:t xml:space="preserve">Other</w:t>
+            </w:r>
+          </w:p>
+        </w:tc>
+        <w:tc>
+          <w:p>
+            <w:pPr>
+              <w:pStyle w:val="Compact"/>
+              <w:jc w:val="left"/>
+            </w:pPr>
+            <w:r>
+              <w:t xml:space="preserve">2014-2016</w:t>
+            </w:r>
+          </w:p>
+        </w:tc>
+        <w:tc>
+          <w:p>
+            <w:pPr>
+              <w:pStyle w:val="Compact"/>
+              <w:jc w:val="left"/>
+            </w:pPr>
+            <w:r>
+              <w:t xml:space="preserve">16.96 (-17.65, 66.14)</w:t>
+            </w:r>
+          </w:p>
+        </w:tc>
+        <w:tc>
+          <w:p>
+            <w:pPr>
+              <w:pStyle w:val="Compact"/>
+              <w:jc w:val="left"/>
+            </w:pPr>
+            <w:r>
+              <w:t xml:space="preserve">= 0.35</w:t>
+            </w:r>
+          </w:p>
+        </w:tc>
+      </w:tr>
+      <w:tr>
+        <w:tc>
+          <w:p>
+            <w:pPr>
+              <w:pStyle w:val="Compact"/>
+              <w:jc w:val="left"/>
+            </w:pPr>
+            <w:r>
+              <w:t xml:space="preserve">Black</w:t>
+            </w:r>
+          </w:p>
+        </w:tc>
+        <w:tc>
+          <w:p>
+            <w:pPr>
+              <w:pStyle w:val="Compact"/>
+              <w:jc w:val="left"/>
+            </w:pPr>
+            <w:r>
               <w:t xml:space="preserve">Synthetic</w:t>
             </w:r>
           </w:p>
@@ -1039,29 +1153,86 @@
               <w:jc w:val="left"/>
             </w:pPr>
             <w:r>
-              <w:t xml:space="preserve">2013-2015</w:t>
-            </w:r>
-          </w:p>
-        </w:tc>
-        <w:tc>
-          <w:p>
-            <w:pPr>
-              <w:pStyle w:val="Compact"/>
-              <w:jc w:val="left"/>
-            </w:pPr>
-            <w:r>
-              <w:t xml:space="preserve">107.34 (-14.65, 403.72)</w:t>
-            </w:r>
-          </w:p>
-        </w:tc>
-        <w:tc>
-          <w:p>
-            <w:pPr>
-              <w:pStyle w:val="Compact"/>
-              <w:jc w:val="left"/>
-            </w:pPr>
-            <w:r>
-              <w:t xml:space="preserve">= 0.10</w:t>
+              <w:t xml:space="preserve">1999-2013</w:t>
+            </w:r>
+          </w:p>
+        </w:tc>
+        <w:tc>
+          <w:p>
+            <w:pPr>
+              <w:pStyle w:val="Compact"/>
+              <w:jc w:val="left"/>
+            </w:pPr>
+            <w:r>
+              <w:t xml:space="preserve">5.11 (-6.16, 17.73)</w:t>
+            </w:r>
+          </w:p>
+        </w:tc>
+        <w:tc>
+          <w:p>
+            <w:pPr>
+              <w:pStyle w:val="Compact"/>
+              <w:jc w:val="left"/>
+            </w:pPr>
+            <w:r>
+              <w:t xml:space="preserve">= 0.36</w:t>
+            </w:r>
+          </w:p>
+        </w:tc>
+      </w:tr>
+      <w:tr>
+        <w:tc>
+          <w:p>
+            <w:pPr>
+              <w:pStyle w:val="Compact"/>
+              <w:jc w:val="left"/>
+            </w:pPr>
+            <w:r>
+              <w:t xml:space="preserve">Black</w:t>
+            </w:r>
+          </w:p>
+        </w:tc>
+        <w:tc>
+          <w:p>
+            <w:pPr>
+              <w:pStyle w:val="Compact"/>
+              <w:jc w:val="left"/>
+            </w:pPr>
+            <w:r>
+              <w:t xml:space="preserve">Synthetic</w:t>
+            </w:r>
+          </w:p>
+        </w:tc>
+        <w:tc>
+          <w:p>
+            <w:pPr>
+              <w:pStyle w:val="Compact"/>
+              <w:jc w:val="left"/>
+            </w:pPr>
+            <w:r>
+              <w:t xml:space="preserve">2013-2016</w:t>
+            </w:r>
+          </w:p>
+        </w:tc>
+        <w:tc>
+          <w:p>
+            <w:pPr>
+              <w:pStyle w:val="Compact"/>
+              <w:jc w:val="left"/>
+            </w:pPr>
+            <w:r>
+              <w:t xml:space="preserve">128.21 (61.59, 222.30)</w:t>
+            </w:r>
+          </w:p>
+        </w:tc>
+        <w:tc>
+          <w:p>
+            <w:pPr>
+              <w:pStyle w:val="Compact"/>
+              <w:jc w:val="left"/>
+            </w:pPr>
+            <w:r>
+              <w:t xml:space="preserve">&lt; 0.001</w:t>
             </w:r>
           </w:p>
         </w:tc>
@@ -1310,18 +1481,18 @@
               <w:jc w:val="left"/>
             </w:pPr>
             <w:r>
-              <w:t xml:space="preserve">11.06 (21.51)</w:t>
-            </w:r>
-          </w:p>
-        </w:tc>
-        <w:tc>
-          <w:p>
-            <w:pPr>
-              <w:pStyle w:val="Compact"/>
-              <w:jc w:val="left"/>
-            </w:pPr>
-            <w:r>
-              <w:t xml:space="preserve">= 0.62</w:t>
+              <w:t xml:space="preserve">13.25 (20.83)</w:t>
+            </w:r>
+          </w:p>
+        </w:tc>
+        <w:tc>
+          <w:p>
+            <w:pPr>
+              <w:pStyle w:val="Compact"/>
+              <w:jc w:val="left"/>
+            </w:pPr>
+            <w:r>
+              <w:t xml:space="preserve">= 0.54</w:t>
             </w:r>
           </w:p>
         </w:tc>
@@ -1343,7 +1514,7 @@
               <w:jc w:val="left"/>
             </w:pPr>
             <w:r>
-              <w:t xml:space="preserve">= 0.61</w:t>
+              <w:t xml:space="preserve">= 0.53</w:t>
             </w:r>
           </w:p>
         </w:tc>
@@ -1400,7 +1571,7 @@
               <w:jc w:val="left"/>
             </w:pPr>
             <w:r>
-              <w:t xml:space="preserve">-580.48 (46.59)</w:t>
+              <w:t xml:space="preserve">-590.32 (31.21)</w:t>
             </w:r>
           </w:p>
         </w:tc>
@@ -1444,7 +1615,7 @@
               <w:jc w:val="left"/>
             </w:pPr>
             <w:r>
-              <w:t xml:space="preserve">0.29 (0.03)</w:t>
+              <w:t xml:space="preserve">0.30 (0.02)</w:t>
             </w:r>
           </w:p>
         </w:tc>
@@ -1490,7 +1661,7 @@
               <w:jc w:val="left"/>
             </w:pPr>
             <w:r>
-              <w:t xml:space="preserve">-395.89 (39.43)</w:t>
+              <w:t xml:space="preserve">-427.52 (40.02)</w:t>
             </w:r>
           </w:p>
         </w:tc>
@@ -1512,7 +1683,7 @@
               <w:jc w:val="left"/>
             </w:pPr>
             <w:r>
-              <w:t xml:space="preserve">0.20 (0.02)</w:t>
+              <w:t xml:space="preserve">0.21 (0.02)</w:t>
             </w:r>
           </w:p>
         </w:tc>
@@ -1580,62 +1751,62 @@
               <w:jc w:val="left"/>
             </w:pPr>
             <w:r>
-              <w:t xml:space="preserve">92.54 (18.71)</w:t>
-            </w:r>
-          </w:p>
-        </w:tc>
-        <w:tc>
-          <w:p>
-            <w:pPr>
-              <w:pStyle w:val="Compact"/>
-              <w:jc w:val="left"/>
-            </w:pPr>
-            <w:r>
-              <w:t xml:space="preserve">&lt; 0.001</w:t>
-            </w:r>
-          </w:p>
-        </w:tc>
-        <w:tc>
-          <w:p>
-            <w:pPr>
-              <w:pStyle w:val="Compact"/>
-              <w:jc w:val="left"/>
-            </w:pPr>
-            <w:r>
-              <w:t xml:space="preserve">-0.05 (0.01)</w:t>
-            </w:r>
-          </w:p>
-        </w:tc>
-        <w:tc>
-          <w:p>
-            <w:pPr>
-              <w:pStyle w:val="Compact"/>
-              <w:jc w:val="left"/>
-            </w:pPr>
-            <w:r>
-              <w:t xml:space="preserve">&lt; 0.001</w:t>
-            </w:r>
-          </w:p>
-        </w:tc>
-        <w:tc>
-          <w:p>
-            <w:pPr>
-              <w:pStyle w:val="Compact"/>
-              <w:jc w:val="left"/>
-            </w:pPr>
-            <w:r>
-              <w:t xml:space="preserve">-0.24 (0.02)</w:t>
-            </w:r>
-          </w:p>
-        </w:tc>
-        <w:tc>
-          <w:p>
-            <w:pPr>
-              <w:pStyle w:val="Compact"/>
-              <w:jc w:val="left"/>
-            </w:pPr>
-            <w:r>
-              <w:t xml:space="preserve">&lt; 0.001</w:t>
+              <w:t xml:space="preserve">218.46 (203.16)</w:t>
+            </w:r>
+          </w:p>
+        </w:tc>
+        <w:tc>
+          <w:p>
+            <w:pPr>
+              <w:pStyle w:val="Compact"/>
+              <w:jc w:val="left"/>
+            </w:pPr>
+            <w:r>
+              <w:t xml:space="preserve">= 0.31</w:t>
+            </w:r>
+          </w:p>
+        </w:tc>
+        <w:tc>
+          <w:p>
+            <w:pPr>
+              <w:pStyle w:val="Compact"/>
+              <w:jc w:val="left"/>
+            </w:pPr>
+            <w:r>
+              <w:t xml:space="preserve">-0.11 (0.10)</w:t>
+            </w:r>
+          </w:p>
+        </w:tc>
+        <w:tc>
+          <w:p>
+            <w:pPr>
+              <w:pStyle w:val="Compact"/>
+              <w:jc w:val="left"/>
+            </w:pPr>
+            <w:r>
+              <w:t xml:space="preserve">= 0.31</w:t>
+            </w:r>
+          </w:p>
+        </w:tc>
+        <w:tc>
+          <w:p>
+            <w:pPr>
+              <w:pStyle w:val="Compact"/>
+              <w:jc w:val="left"/>
+            </w:pPr>
+            <w:r>
+              <w:t xml:space="preserve">-0.32 (0.10)</w:t>
+            </w:r>
+          </w:p>
+        </w:tc>
+        <w:tc>
+          <w:p>
+            <w:pPr>
+              <w:pStyle w:val="Compact"/>
+              <w:jc w:val="left"/>
+            </w:pPr>
+            <w:r>
+              <w:t xml:space="preserve">&lt; .05</w:t>
             </w:r>
           </w:p>
         </w:tc>
@@ -1648,84 +1819,84 @@
               <w:jc w:val="left"/>
             </w:pPr>
             <w:r>
-              <w:t xml:space="preserve">Natural</w:t>
-            </w:r>
-          </w:p>
-        </w:tc>
-        <w:tc>
-          <w:p>
-            <w:pPr>
-              <w:pStyle w:val="Compact"/>
-              <w:jc w:val="left"/>
-            </w:pPr>
-            <w:r>
-              <w:t xml:space="preserve">1999 (Starting year)</w:t>
-            </w:r>
-          </w:p>
-        </w:tc>
-        <w:tc>
-          <w:p>
-            <w:pPr>
-              <w:pStyle w:val="Compact"/>
-              <w:jc w:val="left"/>
-            </w:pPr>
-            <w:r>
-              <w:t xml:space="preserve">-157.40 (4.42)</w:t>
-            </w:r>
-          </w:p>
-        </w:tc>
-        <w:tc>
-          <w:p>
-            <w:pPr>
-              <w:pStyle w:val="Compact"/>
-              <w:jc w:val="left"/>
-            </w:pPr>
-            <w:r>
-              <w:t xml:space="preserve">&lt; 0.001</w:t>
-            </w:r>
-          </w:p>
-        </w:tc>
-        <w:tc>
-          <w:p>
-            <w:pPr>
-              <w:pStyle w:val="Compact"/>
-              <w:jc w:val="left"/>
-            </w:pPr>
-            <w:r>
-              <w:t xml:space="preserve">0.08 (0.00)</w:t>
-            </w:r>
-          </w:p>
-        </w:tc>
-        <w:tc>
-          <w:p>
-            <w:pPr>
-              <w:pStyle w:val="Compact"/>
-              <w:jc w:val="left"/>
-            </w:pPr>
-            <w:r>
-              <w:t xml:space="preserve">&lt; 0.001</w:t>
-            </w:r>
-          </w:p>
-        </w:tc>
-        <w:tc>
-          <w:p>
-            <w:pPr>
-              <w:pStyle w:val="Compact"/>
-              <w:jc w:val="left"/>
-            </w:pPr>
-            <w:r>
-              <w:t xml:space="preserve">NA</w:t>
-            </w:r>
-          </w:p>
-        </w:tc>
-        <w:tc>
-          <w:p>
-            <w:pPr>
-              <w:pStyle w:val="Compact"/>
-              <w:jc w:val="left"/>
-            </w:pPr>
-            <w:r>
-              <w:t xml:space="preserve">NA</w:t>
+              <w:t xml:space="preserve">Methadone</w:t>
+            </w:r>
+          </w:p>
+        </w:tc>
+        <w:tc>
+          <w:p>
+            <w:pPr>
+              <w:pStyle w:val="Compact"/>
+              <w:jc w:val="left"/>
+            </w:pPr>
+            <w:r>
+              <w:t xml:space="preserve">2009 (2008, 2014)</w:t>
+            </w:r>
+          </w:p>
+        </w:tc>
+        <w:tc>
+          <w:p>
+            <w:pPr>
+              <w:pStyle w:val="Compact"/>
+              <w:jc w:val="left"/>
+            </w:pPr>
+            <w:r>
+              <w:t xml:space="preserve">8.47 (27.76)</w:t>
+            </w:r>
+          </w:p>
+        </w:tc>
+        <w:tc>
+          <w:p>
+            <w:pPr>
+              <w:pStyle w:val="Compact"/>
+              <w:jc w:val="left"/>
+            </w:pPr>
+            <w:r>
+              <w:t xml:space="preserve">= 0.77</w:t>
+            </w:r>
+          </w:p>
+        </w:tc>
+        <w:tc>
+          <w:p>
+            <w:pPr>
+              <w:pStyle w:val="Compact"/>
+              <w:jc w:val="left"/>
+            </w:pPr>
+            <w:r>
+              <w:t xml:space="preserve">-0.00 (0.01)</w:t>
+            </w:r>
+          </w:p>
+        </w:tc>
+        <w:tc>
+          <w:p>
+            <w:pPr>
+              <w:pStyle w:val="Compact"/>
+              <w:jc w:val="left"/>
+            </w:pPr>
+            <w:r>
+              <w:t xml:space="preserve">= 0.75</w:t>
+            </w:r>
+          </w:p>
+        </w:tc>
+        <w:tc>
+          <w:p>
+            <w:pPr>
+              <w:pStyle w:val="Compact"/>
+              <w:jc w:val="left"/>
+            </w:pPr>
+            <w:r>
+              <w:t xml:space="preserve">0.10 (0.10)</w:t>
+            </w:r>
+          </w:p>
+        </w:tc>
+        <w:tc>
+          <w:p>
+            <w:pPr>
+              <w:pStyle w:val="Compact"/>
+              <w:jc w:val="left"/>
+            </w:pPr>
+            <w:r>
+              <w:t xml:space="preserve">= 0.33</w:t>
             </w:r>
           </w:p>
         </w:tc>
@@ -1738,7 +1909,7 @@
               <w:jc w:val="left"/>
             </w:pPr>
             <w:r>
-              <w:t xml:space="preserve">Other</w:t>
+              <w:t xml:space="preserve">Natural</w:t>
             </w:r>
           </w:p>
         </w:tc>
@@ -1760,7 +1931,7 @@
               <w:jc w:val="left"/>
             </w:pPr>
             <w:r>
-              <w:t xml:space="preserve">172.09 (9.45)</w:t>
+              <w:t xml:space="preserve">-153.09 (5.23)</w:t>
             </w:r>
           </w:p>
         </w:tc>
@@ -1782,7 +1953,7 @@
               <w:jc w:val="left"/>
             </w:pPr>
             <w:r>
-              <w:t xml:space="preserve">-0.09 (0.00)</w:t>
+              <w:t xml:space="preserve">0.08 (0.00)</w:t>
             </w:r>
           </w:p>
         </w:tc>
@@ -1828,84 +1999,84 @@
               <w:jc w:val="left"/>
             </w:pPr>
             <w:r>
-              <w:t xml:space="preserve">Synthetic</w:t>
-            </w:r>
-          </w:p>
-        </w:tc>
-        <w:tc>
-          <w:p>
-            <w:pPr>
-              <w:pStyle w:val="Compact"/>
-              <w:jc w:val="left"/>
-            </w:pPr>
-            <w:r>
-              <w:t xml:space="preserve">1999 (Starting year)</w:t>
-            </w:r>
-          </w:p>
-        </w:tc>
-        <w:tc>
-          <w:p>
-            <w:pPr>
-              <w:pStyle w:val="Compact"/>
-              <w:jc w:val="left"/>
-            </w:pPr>
-            <w:r>
-              <w:t xml:space="preserve">-119.62 (108.31)</w:t>
-            </w:r>
-          </w:p>
-        </w:tc>
-        <w:tc>
-          <w:p>
-            <w:pPr>
-              <w:pStyle w:val="Compact"/>
-              <w:jc w:val="left"/>
-            </w:pPr>
-            <w:r>
-              <w:t xml:space="preserve">= 0.29</w:t>
-            </w:r>
-          </w:p>
-        </w:tc>
-        <w:tc>
-          <w:p>
-            <w:pPr>
-              <w:pStyle w:val="Compact"/>
-              <w:jc w:val="left"/>
-            </w:pPr>
-            <w:r>
-              <w:t xml:space="preserve">0.06 (0.05)</w:t>
-            </w:r>
-          </w:p>
-        </w:tc>
-        <w:tc>
-          <w:p>
-            <w:pPr>
-              <w:pStyle w:val="Compact"/>
-              <w:jc w:val="left"/>
-            </w:pPr>
-            <w:r>
-              <w:t xml:space="preserve">= 0.30</w:t>
-            </w:r>
-          </w:p>
-        </w:tc>
-        <w:tc>
-          <w:p>
-            <w:pPr>
-              <w:pStyle w:val="Compact"/>
-              <w:jc w:val="left"/>
-            </w:pPr>
-            <w:r>
-              <w:t xml:space="preserve">NA</w:t>
-            </w:r>
-          </w:p>
-        </w:tc>
-        <w:tc>
-          <w:p>
-            <w:pPr>
-              <w:pStyle w:val="Compact"/>
-              <w:jc w:val="left"/>
-            </w:pPr>
-            <w:r>
-              <w:t xml:space="preserve">NA</w:t>
+              <w:t xml:space="preserve">Natural</w:t>
+            </w:r>
+          </w:p>
+        </w:tc>
+        <w:tc>
+          <w:p>
+            <w:pPr>
+              <w:pStyle w:val="Compact"/>
+              <w:jc w:val="left"/>
+            </w:pPr>
+            <w:r>
+              <w:t xml:space="preserve">2014 (2012, 2014)</w:t>
+            </w:r>
+          </w:p>
+        </w:tc>
+        <w:tc>
+          <w:p>
+            <w:pPr>
+              <w:pStyle w:val="Compact"/>
+              <w:jc w:val="left"/>
+            </w:pPr>
+            <w:r>
+              <w:t xml:space="preserve">-353.70 (74.81)</w:t>
+            </w:r>
+          </w:p>
+        </w:tc>
+        <w:tc>
+          <w:p>
+            <w:pPr>
+              <w:pStyle w:val="Compact"/>
+              <w:jc w:val="left"/>
+            </w:pPr>
+            <w:r>
+              <w:t xml:space="preserve">&lt; 0.001</w:t>
+            </w:r>
+          </w:p>
+        </w:tc>
+        <w:tc>
+          <w:p>
+            <w:pPr>
+              <w:pStyle w:val="Compact"/>
+              <w:jc w:val="left"/>
+            </w:pPr>
+            <w:r>
+              <w:t xml:space="preserve">0.18 (0.04)</w:t>
+            </w:r>
+          </w:p>
+        </w:tc>
+        <w:tc>
+          <w:p>
+            <w:pPr>
+              <w:pStyle w:val="Compact"/>
+              <w:jc w:val="left"/>
+            </w:pPr>
+            <w:r>
+              <w:t xml:space="preserve">&lt; 0.001</w:t>
+            </w:r>
+          </w:p>
+        </w:tc>
+        <w:tc>
+          <w:p>
+            <w:pPr>
+              <w:pStyle w:val="Compact"/>
+              <w:jc w:val="left"/>
+            </w:pPr>
+            <w:r>
+              <w:t xml:space="preserve">0.10 (0.04)</w:t>
+            </w:r>
+          </w:p>
+        </w:tc>
+        <w:tc>
+          <w:p>
+            <w:pPr>
+              <w:pStyle w:val="Compact"/>
+              <w:jc w:val="left"/>
+            </w:pPr>
+            <w:r>
+              <w:t xml:space="preserve">&lt; .05</w:t>
             </w:r>
           </w:p>
         </w:tc>
@@ -1918,6 +2089,186 @@
               <w:jc w:val="left"/>
             </w:pPr>
             <w:r>
+              <w:t xml:space="preserve">Other</w:t>
+            </w:r>
+          </w:p>
+        </w:tc>
+        <w:tc>
+          <w:p>
+            <w:pPr>
+              <w:pStyle w:val="Compact"/>
+              <w:jc w:val="left"/>
+            </w:pPr>
+            <w:r>
+              <w:t xml:space="preserve">1999 (Starting year)</w:t>
+            </w:r>
+          </w:p>
+        </w:tc>
+        <w:tc>
+          <w:p>
+            <w:pPr>
+              <w:pStyle w:val="Compact"/>
+              <w:jc w:val="left"/>
+            </w:pPr>
+            <w:r>
+              <w:t xml:space="preserve">177.78 (11.35)</w:t>
+            </w:r>
+          </w:p>
+        </w:tc>
+        <w:tc>
+          <w:p>
+            <w:pPr>
+              <w:pStyle w:val="Compact"/>
+              <w:jc w:val="left"/>
+            </w:pPr>
+            <w:r>
+              <w:t xml:space="preserve">&lt; 0.001</w:t>
+            </w:r>
+          </w:p>
+        </w:tc>
+        <w:tc>
+          <w:p>
+            <w:pPr>
+              <w:pStyle w:val="Compact"/>
+              <w:jc w:val="left"/>
+            </w:pPr>
+            <w:r>
+              <w:t xml:space="preserve">-0.09 (0.01)</w:t>
+            </w:r>
+          </w:p>
+        </w:tc>
+        <w:tc>
+          <w:p>
+            <w:pPr>
+              <w:pStyle w:val="Compact"/>
+              <w:jc w:val="left"/>
+            </w:pPr>
+            <w:r>
+              <w:t xml:space="preserve">&lt; 0.001</w:t>
+            </w:r>
+          </w:p>
+        </w:tc>
+        <w:tc>
+          <w:p>
+            <w:pPr>
+              <w:pStyle w:val="Compact"/>
+              <w:jc w:val="left"/>
+            </w:pPr>
+            <w:r>
+              <w:t xml:space="preserve">NA</w:t>
+            </w:r>
+          </w:p>
+        </w:tc>
+        <w:tc>
+          <w:p>
+            <w:pPr>
+              <w:pStyle w:val="Compact"/>
+              <w:jc w:val="left"/>
+            </w:pPr>
+            <w:r>
+              <w:t xml:space="preserve">NA</w:t>
+            </w:r>
+          </w:p>
+        </w:tc>
+      </w:tr>
+      <w:tr>
+        <w:tc>
+          <w:p>
+            <w:pPr>
+              <w:pStyle w:val="Compact"/>
+              <w:jc w:val="left"/>
+            </w:pPr>
+            <w:r>
+              <w:t xml:space="preserve">Other</w:t>
+            </w:r>
+          </w:p>
+        </w:tc>
+        <w:tc>
+          <w:p>
+            <w:pPr>
+              <w:pStyle w:val="Compact"/>
+              <w:jc w:val="left"/>
+            </w:pPr>
+            <w:r>
+              <w:t xml:space="preserve">2014 (2008, 2014)</w:t>
+            </w:r>
+          </w:p>
+        </w:tc>
+        <w:tc>
+          <w:p>
+            <w:pPr>
+              <w:pStyle w:val="Compact"/>
+              <w:jc w:val="left"/>
+            </w:pPr>
+            <w:r>
+              <w:t xml:space="preserve">-316.20 (327.41)</w:t>
+            </w:r>
+          </w:p>
+        </w:tc>
+        <w:tc>
+          <w:p>
+            <w:pPr>
+              <w:pStyle w:val="Compact"/>
+              <w:jc w:val="left"/>
+            </w:pPr>
+            <w:r>
+              <w:t xml:space="preserve">= 0.35</w:t>
+            </w:r>
+          </w:p>
+        </w:tc>
+        <w:tc>
+          <w:p>
+            <w:pPr>
+              <w:pStyle w:val="Compact"/>
+              <w:jc w:val="left"/>
+            </w:pPr>
+            <w:r>
+              <w:t xml:space="preserve">0.16 (0.16)</w:t>
+            </w:r>
+          </w:p>
+        </w:tc>
+        <w:tc>
+          <w:p>
+            <w:pPr>
+              <w:pStyle w:val="Compact"/>
+              <w:jc w:val="left"/>
+            </w:pPr>
+            <w:r>
+              <w:t xml:space="preserve">= 0.35</w:t>
+            </w:r>
+          </w:p>
+        </w:tc>
+        <w:tc>
+          <w:p>
+            <w:pPr>
+              <w:pStyle w:val="Compact"/>
+              <w:jc w:val="left"/>
+            </w:pPr>
+            <w:r>
+              <w:t xml:space="preserve">0.25 (0.16)</w:t>
+            </w:r>
+          </w:p>
+        </w:tc>
+        <w:tc>
+          <w:p>
+            <w:pPr>
+              <w:pStyle w:val="Compact"/>
+              <w:jc w:val="left"/>
+            </w:pPr>
+            <w:r>
+              <w:t xml:space="preserve">= 0.16</w:t>
+            </w:r>
+          </w:p>
+        </w:tc>
+      </w:tr>
+      <w:tr>
+        <w:tc>
+          <w:p>
+            <w:pPr>
+              <w:pStyle w:val="Compact"/>
+              <w:jc w:val="left"/>
+            </w:pPr>
+            <w:r>
               <w:t xml:space="preserve">Synthetic</w:t>
             </w:r>
           </w:p>
@@ -1929,73 +2280,163 @@
               <w:jc w:val="left"/>
             </w:pPr>
             <w:r>
-              <w:t xml:space="preserve">2013 (2010, 2013)</w:t>
-            </w:r>
-          </w:p>
-        </w:tc>
-        <w:tc>
-          <w:p>
-            <w:pPr>
-              <w:pStyle w:val="Compact"/>
-              <w:jc w:val="left"/>
-            </w:pPr>
-            <w:r>
-              <w:t xml:space="preserve">-1468.59 (820.77)</w:t>
-            </w:r>
-          </w:p>
-        </w:tc>
-        <w:tc>
-          <w:p>
-            <w:pPr>
-              <w:pStyle w:val="Compact"/>
-              <w:jc w:val="left"/>
-            </w:pPr>
-            <w:r>
-              <w:t xml:space="preserve">= 0.10</w:t>
-            </w:r>
-          </w:p>
-        </w:tc>
-        <w:tc>
-          <w:p>
-            <w:pPr>
-              <w:pStyle w:val="Compact"/>
-              <w:jc w:val="left"/>
-            </w:pPr>
-            <w:r>
-              <w:t xml:space="preserve">0.73 (0.41)</w:t>
-            </w:r>
-          </w:p>
-        </w:tc>
-        <w:tc>
-          <w:p>
-            <w:pPr>
-              <w:pStyle w:val="Compact"/>
-              <w:jc w:val="left"/>
-            </w:pPr>
-            <w:r>
-              <w:t xml:space="preserve">= 0.10</w:t>
-            </w:r>
-          </w:p>
-        </w:tc>
-        <w:tc>
-          <w:p>
-            <w:pPr>
-              <w:pStyle w:val="Compact"/>
-              <w:jc w:val="left"/>
-            </w:pPr>
-            <w:r>
-              <w:t xml:space="preserve">0.67 (0.41)</w:t>
-            </w:r>
-          </w:p>
-        </w:tc>
-        <w:tc>
-          <w:p>
-            <w:pPr>
-              <w:pStyle w:val="Compact"/>
-              <w:jc w:val="left"/>
-            </w:pPr>
-            <w:r>
-              <w:t xml:space="preserve">= 0.13</w:t>
+              <w:t xml:space="preserve">1999 (Starting year)</w:t>
+            </w:r>
+          </w:p>
+        </w:tc>
+        <w:tc>
+          <w:p>
+            <w:pPr>
+              <w:pStyle w:val="Compact"/>
+              <w:jc w:val="left"/>
+            </w:pPr>
+            <w:r>
+              <w:t xml:space="preserve">-101.07 (105.35)</w:t>
+            </w:r>
+          </w:p>
+        </w:tc>
+        <w:tc>
+          <w:p>
+            <w:pPr>
+              <w:pStyle w:val="Compact"/>
+              <w:jc w:val="left"/>
+            </w:pPr>
+            <w:r>
+              <w:t xml:space="preserve">= 0.35</w:t>
+            </w:r>
+          </w:p>
+        </w:tc>
+        <w:tc>
+          <w:p>
+            <w:pPr>
+              <w:pStyle w:val="Compact"/>
+              <w:jc w:val="left"/>
+            </w:pPr>
+            <w:r>
+              <w:t xml:space="preserve">0.05 (0.05)</w:t>
+            </w:r>
+          </w:p>
+        </w:tc>
+        <w:tc>
+          <w:p>
+            <w:pPr>
+              <w:pStyle w:val="Compact"/>
+              <w:jc w:val="left"/>
+            </w:pPr>
+            <w:r>
+              <w:t xml:space="preserve">= 0.36</w:t>
+            </w:r>
+          </w:p>
+        </w:tc>
+        <w:tc>
+          <w:p>
+            <w:pPr>
+              <w:pStyle w:val="Compact"/>
+              <w:jc w:val="left"/>
+            </w:pPr>
+            <w:r>
+              <w:t xml:space="preserve">NA</w:t>
+            </w:r>
+          </w:p>
+        </w:tc>
+        <w:tc>
+          <w:p>
+            <w:pPr>
+              <w:pStyle w:val="Compact"/>
+              <w:jc w:val="left"/>
+            </w:pPr>
+            <w:r>
+              <w:t xml:space="preserve">NA</w:t>
+            </w:r>
+          </w:p>
+        </w:tc>
+      </w:tr>
+      <w:tr>
+        <w:tc>
+          <w:p>
+            <w:pPr>
+              <w:pStyle w:val="Compact"/>
+              <w:jc w:val="left"/>
+            </w:pPr>
+            <w:r>
+              <w:t xml:space="preserve">Synthetic</w:t>
+            </w:r>
+          </w:p>
+        </w:tc>
+        <w:tc>
+          <w:p>
+            <w:pPr>
+              <w:pStyle w:val="Compact"/>
+              <w:jc w:val="left"/>
+            </w:pPr>
+            <w:r>
+              <w:t xml:space="preserve">2013 (2011, 2014)</w:t>
+            </w:r>
+          </w:p>
+        </w:tc>
+        <w:tc>
+          <w:p>
+            <w:pPr>
+              <w:pStyle w:val="Compact"/>
+              <w:jc w:val="left"/>
+            </w:pPr>
+            <w:r>
+              <w:t xml:space="preserve">-1661.69 (322.06)</w:t>
+            </w:r>
+          </w:p>
+        </w:tc>
+        <w:tc>
+          <w:p>
+            <w:pPr>
+              <w:pStyle w:val="Compact"/>
+              <w:jc w:val="left"/>
+            </w:pPr>
+            <w:r>
+              <w:t xml:space="preserve">&lt; 0.001</w:t>
+            </w:r>
+          </w:p>
+        </w:tc>
+        <w:tc>
+          <w:p>
+            <w:pPr>
+              <w:pStyle w:val="Compact"/>
+              <w:jc w:val="left"/>
+            </w:pPr>
+            <w:r>
+              <w:t xml:space="preserve">0.83 (0.16)</w:t>
+            </w:r>
+          </w:p>
+        </w:tc>
+        <w:tc>
+          <w:p>
+            <w:pPr>
+              <w:pStyle w:val="Compact"/>
+              <w:jc w:val="left"/>
+            </w:pPr>
+            <w:r>
+              <w:t xml:space="preserve">&lt; 0.001</w:t>
+            </w:r>
+          </w:p>
+        </w:tc>
+        <w:tc>
+          <w:p>
+            <w:pPr>
+              <w:pStyle w:val="Compact"/>
+              <w:jc w:val="left"/>
+            </w:pPr>
+            <w:r>
+              <w:t xml:space="preserve">0.78 (0.17)</w:t>
+            </w:r>
+          </w:p>
+        </w:tc>
+        <w:tc>
+          <w:p>
+            <w:pPr>
+              <w:pStyle w:val="Compact"/>
+              <w:jc w:val="left"/>
+            </w:pPr>
+            <w:r>
+              <w:t xml:space="preserve">&lt; 0.001</w:t>
             </w:r>
           </w:p>
         </w:tc>
@@ -2144,7 +2585,7 @@
               <w:jc w:val="right"/>
             </w:pPr>
             <w:r>
-              <w:t xml:space="preserve">17</w:t>
+              <w:t xml:space="preserve">18</w:t>
             </w:r>
           </w:p>
         </w:tc>
@@ -2166,7 +2607,7 @@
               <w:jc w:val="right"/>
             </w:pPr>
             <w:r>
-              <w:t xml:space="preserve">13</w:t>
+              <w:t xml:space="preserve">14</w:t>
             </w:r>
           </w:p>
         </w:tc>
@@ -2177,7 +2618,7 @@
               <w:jc w:val="right"/>
             </w:pPr>
             <w:r>
-              <w:t xml:space="preserve">45.26</w:t>
+              <w:t xml:space="preserve">46.05</w:t>
             </w:r>
           </w:p>
         </w:tc>
@@ -2188,7 +2629,7 @@
               <w:jc w:val="right"/>
             </w:pPr>
             <w:r>
-              <w:t xml:space="preserve">3.48</w:t>
+              <w:t xml:space="preserve">3.29</w:t>
             </w:r>
           </w:p>
         </w:tc>
@@ -2212,7 +2653,7 @@
               <w:jc w:val="right"/>
             </w:pPr>
             <w:r>
-              <w:t xml:space="preserve">17</w:t>
+              <w:t xml:space="preserve">18</w:t>
             </w:r>
           </w:p>
         </w:tc>
@@ -2223,7 +2664,7 @@
               <w:jc w:val="right"/>
             </w:pPr>
             <w:r>
-              <w:t xml:space="preserve">4</w:t>
+              <w:t xml:space="preserve">6</w:t>
             </w:r>
           </w:p>
         </w:tc>
@@ -2234,7 +2675,7 @@
               <w:jc w:val="right"/>
             </w:pPr>
             <w:r>
-              <w:t xml:space="preserve">13</w:t>
+              <w:t xml:space="preserve">12</w:t>
             </w:r>
           </w:p>
         </w:tc>
@@ -2245,7 +2686,7 @@
               <w:jc w:val="right"/>
             </w:pPr>
             <w:r>
-              <w:t xml:space="preserve">22.20</w:t>
+              <w:t xml:space="preserve">18.55</w:t>
             </w:r>
           </w:p>
         </w:tc>
@@ -2256,7 +2697,7 @@
               <w:jc w:val="right"/>
             </w:pPr>
             <w:r>
-              <w:t xml:space="preserve">1.71</w:t>
+              <w:t xml:space="preserve">1.55</w:t>
             </w:r>
           </w:p>
         </w:tc>
@@ -2280,7 +2721,7 @@
               <w:jc w:val="right"/>
             </w:pPr>
             <w:r>
-              <w:t xml:space="preserve">17</w:t>
+              <w:t xml:space="preserve">18</w:t>
             </w:r>
           </w:p>
         </w:tc>
@@ -2291,7 +2732,7 @@
               <w:jc w:val="right"/>
             </w:pPr>
             <w:r>
-              <w:t xml:space="preserve">2</w:t>
+              <w:t xml:space="preserve">4</w:t>
             </w:r>
           </w:p>
         </w:tc>
@@ -2302,7 +2743,7 @@
               <w:jc w:val="right"/>
             </w:pPr>
             <w:r>
-              <w:t xml:space="preserve">15</w:t>
+              <w:t xml:space="preserve">14</w:t>
             </w:r>
           </w:p>
         </w:tc>
@@ -2313,7 +2754,7 @@
               <w:jc w:val="right"/>
             </w:pPr>
             <w:r>
-              <w:t xml:space="preserve">11.75</w:t>
+              <w:t xml:space="preserve">13.34</w:t>
             </w:r>
           </w:p>
         </w:tc>
@@ -2324,7 +2765,7 @@
               <w:jc w:val="right"/>
             </w:pPr>
             <w:r>
-              <w:t xml:space="preserve">0.78</w:t>
+              <w:t xml:space="preserve">0.95</w:t>
             </w:r>
           </w:p>
         </w:tc>
@@ -2348,7 +2789,7 @@
               <w:jc w:val="right"/>
             </w:pPr>
             <w:r>
-              <w:t xml:space="preserve">17</w:t>
+              <w:t xml:space="preserve">18</w:t>
             </w:r>
           </w:p>
         </w:tc>
@@ -2359,7 +2800,7 @@
               <w:jc w:val="right"/>
             </w:pPr>
             <w:r>
-              <w:t xml:space="preserve">2</w:t>
+              <w:t xml:space="preserve">4</w:t>
             </w:r>
           </w:p>
         </w:tc>
@@ -2370,7 +2811,7 @@
               <w:jc w:val="right"/>
             </w:pPr>
             <w:r>
-              <w:t xml:space="preserve">15</w:t>
+              <w:t xml:space="preserve">14</w:t>
             </w:r>
           </w:p>
         </w:tc>
@@ -2381,7 +2822,7 @@
               <w:jc w:val="right"/>
             </w:pPr>
             <w:r>
-              <w:t xml:space="preserve">53.40</w:t>
+              <w:t xml:space="preserve">51.63</w:t>
             </w:r>
           </w:p>
         </w:tc>
@@ -2392,7 +2833,7 @@
               <w:jc w:val="right"/>
             </w:pPr>
             <w:r>
-              <w:t xml:space="preserve">3.56</w:t>
+              <w:t xml:space="preserve">3.69</w:t>
             </w:r>
           </w:p>
         </w:tc>
@@ -2416,7 +2857,7 @@
               <w:jc w:val="right"/>
             </w:pPr>
             <w:r>
-              <w:t xml:space="preserve">17</w:t>
+              <w:t xml:space="preserve">18</w:t>
             </w:r>
           </w:p>
         </w:tc>
@@ -2438,7 +2879,7 @@
               <w:jc w:val="right"/>
             </w:pPr>
             <w:r>
-              <w:t xml:space="preserve">13</w:t>
+              <w:t xml:space="preserve">14</w:t>
             </w:r>
           </w:p>
         </w:tc>
@@ -2449,7 +2890,7 @@
               <w:jc w:val="right"/>
             </w:pPr>
             <w:r>
-              <w:t xml:space="preserve">589.09</w:t>
+              <w:t xml:space="preserve">606.26</w:t>
             </w:r>
           </w:p>
         </w:tc>
@@ -2460,7 +2901,7 @@
               <w:jc w:val="right"/>
             </w:pPr>
             <w:r>
-              <w:t xml:space="preserve">45.31</w:t>
+              <w:t xml:space="preserve">43.30</w:t>
             </w:r>
           </w:p>
         </w:tc>
@@ -2574,7 +3015,7 @@
     </w:lvl>
   </w:abstractNum>
   <w:abstractNum w:abstractNumId="990">
-    <w:nsid w:val="b63ef60a"/>
+    <w:nsid w:val="8c56857c"/>
     <w:multiLevelType w:val="multilevel"/>
     <w:lvl w:ilvl="0">
       <w:numFmt w:val="bullet"/>
